--- a/Documentos - ORPHA/Módulo 01/Documento de Especificação de Casos de Uso/DECU-UC001.docx
+++ b/Documentos - ORPHA/Módulo 01/Documento de Especificação de Casos de Uso/DECU-UC001.docx
@@ -167,8 +167,6 @@
           <w:sz w:val="28"/>
         </w:rPr>
       </w:pPr>
-      <w:bookmarkStart w:id="0" w:name="_GoBack"/>
-      <w:bookmarkEnd w:id="0"/>
     </w:p>
     <w:p>
       <w:pPr>
@@ -2146,7 +2144,7 @@
           <w:szCs w:val="24"/>
         </w:rPr>
       </w:pPr>
-      <w:bookmarkStart w:id="1" w:name="_Toc478418342"/>
+      <w:bookmarkStart w:id="0" w:name="_Toc478418342"/>
       <w:r>
         <w:rPr>
           <w:rFonts w:asciiTheme="minorHAnsi" w:hAnsiTheme="minorHAnsi" w:cstheme="minorHAnsi"/>
@@ -2158,7 +2156,7 @@
         <w:lastRenderedPageBreak/>
         <w:t>ATORES</w:t>
       </w:r>
-      <w:bookmarkEnd w:id="1"/>
+      <w:bookmarkEnd w:id="0"/>
     </w:p>
     <w:p/>
     <w:tbl>
@@ -2453,7 +2451,7 @@
           <w:szCs w:val="24"/>
         </w:rPr>
       </w:pPr>
-      <w:bookmarkStart w:id="2" w:name="_Toc478418343"/>
+      <w:bookmarkStart w:id="1" w:name="_Toc478418343"/>
       <w:r>
         <w:rPr>
           <w:rFonts w:asciiTheme="minorHAnsi" w:hAnsiTheme="minorHAnsi" w:cstheme="minorHAnsi"/>
@@ -2464,7 +2462,7 @@
         </w:rPr>
         <w:t>PRÉ-CONDIÇÕES</w:t>
       </w:r>
-      <w:bookmarkEnd w:id="2"/>
+      <w:bookmarkEnd w:id="1"/>
     </w:p>
     <w:p/>
     <w:p>
@@ -2503,7 +2501,7 @@
           <w:szCs w:val="24"/>
         </w:rPr>
       </w:pPr>
-      <w:bookmarkStart w:id="3" w:name="_Toc478418344"/>
+      <w:bookmarkStart w:id="2" w:name="_Toc478418344"/>
       <w:r>
         <w:rPr>
           <w:rFonts w:asciiTheme="minorHAnsi" w:hAnsiTheme="minorHAnsi" w:cstheme="minorHAnsi"/>
@@ -2514,7 +2512,7 @@
         </w:rPr>
         <w:t>FLUXO DE EVENTOS</w:t>
       </w:r>
-      <w:bookmarkEnd w:id="3"/>
+      <w:bookmarkEnd w:id="2"/>
     </w:p>
     <w:p>
       <w:pPr>
@@ -2541,7 +2539,7 @@
           <w:szCs w:val="24"/>
         </w:rPr>
       </w:pPr>
-      <w:bookmarkStart w:id="4" w:name="_Toc478418345"/>
+      <w:bookmarkStart w:id="3" w:name="_Toc478418345"/>
       <w:r>
         <w:rPr>
           <w:rFonts w:asciiTheme="minorHAnsi" w:hAnsiTheme="minorHAnsi" w:cstheme="minorHAnsi"/>
@@ -2552,7 +2550,7 @@
         </w:rPr>
         <w:t>Fluxo Principal</w:t>
       </w:r>
-      <w:bookmarkEnd w:id="4"/>
+      <w:bookmarkEnd w:id="3"/>
     </w:p>
     <w:p>
       <w:pPr>
@@ -2650,7 +2648,7 @@
           <w:szCs w:val="24"/>
         </w:rPr>
       </w:pPr>
-      <w:bookmarkStart w:id="5" w:name="_Toc478418346"/>
+      <w:bookmarkStart w:id="4" w:name="_Toc478418346"/>
       <w:r>
         <w:rPr>
           <w:rFonts w:asciiTheme="minorHAnsi" w:hAnsiTheme="minorHAnsi" w:cstheme="minorHAnsi"/>
@@ -2661,7 +2659,7 @@
         </w:rPr>
         <w:t>Fluxos Alternativos</w:t>
       </w:r>
-      <w:bookmarkEnd w:id="5"/>
+      <w:bookmarkEnd w:id="4"/>
     </w:p>
     <w:p/>
     <w:p>
@@ -3270,7 +3268,7 @@
           <w:szCs w:val="24"/>
         </w:rPr>
       </w:pPr>
-      <w:bookmarkStart w:id="6" w:name="_Toc478418347"/>
+      <w:bookmarkStart w:id="5" w:name="_Toc478418347"/>
       <w:r>
         <w:rPr>
           <w:rFonts w:asciiTheme="minorHAnsi" w:hAnsiTheme="minorHAnsi" w:cstheme="minorHAnsi"/>
@@ -3281,7 +3279,7 @@
         </w:rPr>
         <w:t>Fluxos de Exceção</w:t>
       </w:r>
-      <w:bookmarkEnd w:id="6"/>
+      <w:bookmarkEnd w:id="5"/>
     </w:p>
     <w:p>
       <w:pPr>
@@ -3644,7 +3642,7 @@
           <w:szCs w:val="24"/>
         </w:rPr>
       </w:pPr>
-      <w:bookmarkStart w:id="7" w:name="_Toc478418348"/>
+      <w:bookmarkStart w:id="6" w:name="_Toc478418348"/>
       <w:r>
         <w:rPr>
           <w:rFonts w:asciiTheme="minorHAnsi" w:hAnsiTheme="minorHAnsi" w:cstheme="minorHAnsi"/>
@@ -3655,7 +3653,7 @@
         </w:rPr>
         <w:t>PROTÓTIPOS</w:t>
       </w:r>
-      <w:bookmarkEnd w:id="7"/>
+      <w:bookmarkEnd w:id="6"/>
     </w:p>
     <w:p/>
     <w:p>
@@ -3793,29 +3791,30 @@
           <w:szCs w:val="24"/>
         </w:rPr>
       </w:pPr>
-      <w:bookmarkStart w:id="8" w:name="_Toc416816385"/>
-      <w:bookmarkStart w:id="9" w:name="_Toc416816763"/>
-      <w:bookmarkStart w:id="10" w:name="_Toc416817514"/>
-      <w:bookmarkStart w:id="11" w:name="_Toc416886430"/>
-      <w:bookmarkStart w:id="12" w:name="_Toc417054696"/>
-      <w:bookmarkStart w:id="13" w:name="_Toc417056909"/>
-      <w:bookmarkStart w:id="14" w:name="_Toc417565210"/>
-      <w:bookmarkStart w:id="15" w:name="_Toc417565222"/>
-      <w:bookmarkStart w:id="16" w:name="_Toc417565249"/>
-      <w:bookmarkStart w:id="17" w:name="_Toc422344487"/>
-      <w:bookmarkStart w:id="18" w:name="_Toc427009452"/>
-      <w:bookmarkStart w:id="19" w:name="_Toc427250513"/>
-      <w:bookmarkStart w:id="20" w:name="_Toc427565722"/>
-      <w:bookmarkStart w:id="21" w:name="_Toc427934380"/>
-      <w:bookmarkStart w:id="22" w:name="_Toc427934482"/>
-      <w:bookmarkStart w:id="23" w:name="_Toc432079330"/>
-      <w:bookmarkStart w:id="24" w:name="_Toc433857725"/>
-      <w:bookmarkStart w:id="25" w:name="_Toc433857878"/>
-      <w:bookmarkStart w:id="26" w:name="_Toc434543295"/>
-      <w:bookmarkStart w:id="27" w:name="_Toc463186984"/>
-      <w:bookmarkStart w:id="28" w:name="_Toc466109972"/>
-      <w:bookmarkStart w:id="29" w:name="_Toc477188955"/>
-      <w:bookmarkStart w:id="30" w:name="_Toc478418349"/>
+      <w:bookmarkStart w:id="7" w:name="_Toc416816385"/>
+      <w:bookmarkStart w:id="8" w:name="_Toc416816763"/>
+      <w:bookmarkStart w:id="9" w:name="_Toc416817514"/>
+      <w:bookmarkStart w:id="10" w:name="_Toc416886430"/>
+      <w:bookmarkStart w:id="11" w:name="_Toc417054696"/>
+      <w:bookmarkStart w:id="12" w:name="_Toc417056909"/>
+      <w:bookmarkStart w:id="13" w:name="_Toc417565210"/>
+      <w:bookmarkStart w:id="14" w:name="_Toc417565222"/>
+      <w:bookmarkStart w:id="15" w:name="_Toc417565249"/>
+      <w:bookmarkStart w:id="16" w:name="_Toc422344487"/>
+      <w:bookmarkStart w:id="17" w:name="_Toc427009452"/>
+      <w:bookmarkStart w:id="18" w:name="_Toc427250513"/>
+      <w:bookmarkStart w:id="19" w:name="_Toc427565722"/>
+      <w:bookmarkStart w:id="20" w:name="_Toc427934380"/>
+      <w:bookmarkStart w:id="21" w:name="_Toc427934482"/>
+      <w:bookmarkStart w:id="22" w:name="_Toc432079330"/>
+      <w:bookmarkStart w:id="23" w:name="_Toc433857725"/>
+      <w:bookmarkStart w:id="24" w:name="_Toc433857878"/>
+      <w:bookmarkStart w:id="25" w:name="_Toc434543295"/>
+      <w:bookmarkStart w:id="26" w:name="_Toc463186984"/>
+      <w:bookmarkStart w:id="27" w:name="_Toc466109972"/>
+      <w:bookmarkStart w:id="28" w:name="_Toc477188955"/>
+      <w:bookmarkStart w:id="29" w:name="_Toc478418349"/>
+      <w:bookmarkEnd w:id="7"/>
       <w:bookmarkEnd w:id="8"/>
       <w:bookmarkEnd w:id="9"/>
       <w:bookmarkEnd w:id="10"/>
@@ -3838,7 +3837,6 @@
       <w:bookmarkEnd w:id="27"/>
       <w:bookmarkEnd w:id="28"/>
       <w:bookmarkEnd w:id="29"/>
-      <w:bookmarkEnd w:id="30"/>
     </w:p>
     <w:p>
       <w:pPr>
@@ -3860,16 +3858,16 @@
           <w:szCs w:val="24"/>
         </w:rPr>
       </w:pPr>
-      <w:bookmarkStart w:id="31" w:name="_Toc434543296"/>
-      <w:bookmarkStart w:id="32" w:name="_Toc463186985"/>
-      <w:bookmarkStart w:id="33" w:name="_Toc466109973"/>
-      <w:bookmarkStart w:id="34" w:name="_Toc477188956"/>
-      <w:bookmarkStart w:id="35" w:name="_Toc478418350"/>
+      <w:bookmarkStart w:id="30" w:name="_Toc434543296"/>
+      <w:bookmarkStart w:id="31" w:name="_Toc463186985"/>
+      <w:bookmarkStart w:id="32" w:name="_Toc466109973"/>
+      <w:bookmarkStart w:id="33" w:name="_Toc477188956"/>
+      <w:bookmarkStart w:id="34" w:name="_Toc478418350"/>
+      <w:bookmarkEnd w:id="30"/>
       <w:bookmarkEnd w:id="31"/>
       <w:bookmarkEnd w:id="32"/>
       <w:bookmarkEnd w:id="33"/>
       <w:bookmarkEnd w:id="34"/>
-      <w:bookmarkEnd w:id="35"/>
     </w:p>
     <w:p>
       <w:pPr>
@@ -3886,7 +3884,7 @@
           <w:szCs w:val="24"/>
         </w:rPr>
       </w:pPr>
-      <w:bookmarkStart w:id="36" w:name="_Toc478418351"/>
+      <w:bookmarkStart w:id="35" w:name="_Toc478418351"/>
       <w:r>
         <w:rPr>
           <w:rFonts w:asciiTheme="minorHAnsi" w:hAnsiTheme="minorHAnsi" w:cstheme="minorHAnsi"/>
@@ -3897,7 +3895,7 @@
         </w:rPr>
         <w:t>Realizar Login</w:t>
       </w:r>
-      <w:bookmarkEnd w:id="36"/>
+      <w:bookmarkEnd w:id="35"/>
     </w:p>
     <w:p/>
     <w:p>
@@ -3915,10 +3913,10 @@
           <w:lang w:eastAsia="pt-BR"/>
         </w:rPr>
         <w:drawing>
-          <wp:inline distT="0" distB="0" distL="0" distR="0" wp14:anchorId="3FFC75F1" wp14:editId="4A0305AB">
-            <wp:extent cx="5400040" cy="2802890"/>
+          <wp:inline distT="0" distB="0" distL="0" distR="0" wp14:anchorId="5B7D2D27" wp14:editId="36A0B039">
+            <wp:extent cx="5400040" cy="3966845"/>
             <wp:effectExtent l="0" t="0" r="0" b="0"/>
-            <wp:docPr id="1" name="Imagem 1"/>
+            <wp:docPr id="5" name="Imagem 5"/>
             <wp:cNvGraphicFramePr>
               <a:graphicFrameLocks xmlns:a="http://schemas.openxmlformats.org/drawingml/2006/main" noChangeAspect="1"/>
             </wp:cNvGraphicFramePr>
@@ -3926,7 +3924,7 @@
               <a:graphicData uri="http://schemas.openxmlformats.org/drawingml/2006/picture">
                 <pic:pic xmlns:pic="http://schemas.openxmlformats.org/drawingml/2006/picture">
                   <pic:nvPicPr>
-                    <pic:cNvPr id="1" name="Login.png"/>
+                    <pic:cNvPr id="5" name="Login.png"/>
                     <pic:cNvPicPr/>
                   </pic:nvPicPr>
                   <pic:blipFill>
@@ -3944,7 +3942,7 @@
                   <pic:spPr>
                     <a:xfrm>
                       <a:off x="0" y="0"/>
-                      <a:ext cx="5400040" cy="2802890"/>
+                      <a:ext cx="5400040" cy="3966845"/>
                     </a:xfrm>
                     <a:prstGeom prst="rect">
                       <a:avLst/>
@@ -4987,7 +4985,15 @@
                 <w:rFonts w:asciiTheme="minorHAnsi" w:hAnsiTheme="minorHAnsi"/>
                 <w:szCs w:val="16"/>
               </w:rPr>
-              <w:t>- Caso o usuário não preencha o campo o sistema retorna a mensagem [MSG002].</w:t>
+              <w:t xml:space="preserve">- Caso o usuário </w:t>
+            </w:r>
+            <w:r>
+              <w:rPr>
+                <w:rFonts w:asciiTheme="minorHAnsi" w:hAnsiTheme="minorHAnsi"/>
+                <w:szCs w:val="16"/>
+              </w:rPr>
+              <w:lastRenderedPageBreak/>
+              <w:t>não preencha o campo o sistema retorna a mensagem [MSG002].</w:t>
             </w:r>
           </w:p>
         </w:tc>
@@ -5025,7 +5031,6 @@
         <w:rPr>
           <w:rFonts w:asciiTheme="minorHAnsi" w:hAnsiTheme="minorHAnsi" w:cs="Arial"/>
         </w:rPr>
-        <w:lastRenderedPageBreak/>
         <w:t>Definição dos Comandos</w:t>
       </w:r>
     </w:p>
@@ -5544,8 +5549,8 @@
           <w:szCs w:val="24"/>
         </w:rPr>
       </w:pPr>
-      <w:bookmarkStart w:id="37" w:name="_Toc417048669"/>
-      <w:bookmarkStart w:id="38" w:name="_Toc478418352"/>
+      <w:bookmarkStart w:id="36" w:name="_Toc417048669"/>
+      <w:bookmarkStart w:id="37" w:name="_Toc478418352"/>
       <w:r>
         <w:rPr>
           <w:rFonts w:asciiTheme="minorHAnsi" w:hAnsiTheme="minorHAnsi" w:cstheme="minorHAnsi"/>
@@ -5556,8 +5561,8 @@
         </w:rPr>
         <w:t>Recuperar Senha</w:t>
       </w:r>
+      <w:bookmarkEnd w:id="36"/>
       <w:bookmarkEnd w:id="37"/>
-      <w:bookmarkEnd w:id="38"/>
     </w:p>
     <w:p>
       <w:pPr>
@@ -5569,20 +5574,23 @@
     </w:p>
     <w:p>
       <w:pPr>
+        <w:ind w:firstLine="360"/>
         <w:rPr>
           <w:noProof/>
           <w:lang w:eastAsia="pt-BR"/>
         </w:rPr>
       </w:pPr>
+      <w:bookmarkStart w:id="38" w:name="_GoBack"/>
+      <w:bookmarkEnd w:id="38"/>
       <w:r>
         <w:rPr>
           <w:noProof/>
           <w:lang w:eastAsia="pt-BR"/>
         </w:rPr>
         <w:drawing>
-          <wp:inline distT="0" distB="0" distL="0" distR="0" wp14:anchorId="258C523C" wp14:editId="60C89F6A">
-            <wp:extent cx="5400040" cy="3136265"/>
-            <wp:effectExtent l="0" t="0" r="0" b="6985"/>
+          <wp:inline distT="0" distB="0" distL="0" distR="0" wp14:anchorId="258C523C" wp14:editId="0BF18359">
+            <wp:extent cx="4914265" cy="2854134"/>
+            <wp:effectExtent l="0" t="0" r="635" b="3810"/>
             <wp:docPr id="2" name="Imagem 2"/>
             <wp:cNvGraphicFramePr>
               <a:graphicFrameLocks xmlns:a="http://schemas.openxmlformats.org/drawingml/2006/main" noChangeAspect="1"/>
@@ -5609,7 +5617,7 @@
                   <pic:spPr>
                     <a:xfrm>
                       <a:off x="0" y="0"/>
-                      <a:ext cx="5400040" cy="3136265"/>
+                      <a:ext cx="4917477" cy="2855999"/>
                     </a:xfrm>
                     <a:prstGeom prst="rect">
                       <a:avLst/>
@@ -5635,6 +5643,7 @@
           <w:b/>
           <w:sz w:val="20"/>
         </w:rPr>
+        <w:lastRenderedPageBreak/>
         <w:t>Definição dos Campos</w:t>
       </w:r>
     </w:p>
@@ -6006,7 +6015,6 @@
                 <w:sz w:val="20"/>
                 <w:szCs w:val="16"/>
               </w:rPr>
-              <w:lastRenderedPageBreak/>
               <w:t>E-mail</w:t>
             </w:r>
           </w:p>
@@ -7060,6 +7068,7 @@
           <w:b/>
           <w:sz w:val="20"/>
         </w:rPr>
+        <w:lastRenderedPageBreak/>
         <w:t>Definição dos Campos</w:t>
       </w:r>
     </w:p>
@@ -7420,7 +7429,6 @@
               <w:jc w:val="center"/>
             </w:pPr>
             <w:r>
-              <w:lastRenderedPageBreak/>
               <w:t>N/A</w:t>
             </w:r>
           </w:p>
@@ -8768,7 +8776,15 @@
                 <w:rFonts w:asciiTheme="minorHAnsi" w:hAnsiTheme="minorHAnsi"/>
                 <w:szCs w:val="16"/>
               </w:rPr>
-              <w:t>- Caso o usuário não preencha o campo o sistema retorna a mensagem [MSG002].</w:t>
+              <w:t xml:space="preserve">- Caso o usuário não preencha o campo o sistema </w:t>
+            </w:r>
+            <w:r>
+              <w:rPr>
+                <w:rFonts w:asciiTheme="minorHAnsi" w:hAnsiTheme="minorHAnsi"/>
+                <w:szCs w:val="16"/>
+              </w:rPr>
+              <w:lastRenderedPageBreak/>
+              <w:t>retorna a mensagem [MSG002].</w:t>
             </w:r>
           </w:p>
           <w:p>
@@ -8807,15 +8823,7 @@
                 <w:rFonts w:asciiTheme="minorHAnsi" w:hAnsiTheme="minorHAnsi"/>
                 <w:szCs w:val="16"/>
               </w:rPr>
-              <w:t xml:space="preserve">- Caso o usuário </w:t>
-            </w:r>
-            <w:r>
-              <w:rPr>
-                <w:rFonts w:asciiTheme="minorHAnsi" w:hAnsiTheme="minorHAnsi"/>
-                <w:szCs w:val="16"/>
-              </w:rPr>
-              <w:lastRenderedPageBreak/>
-              <w:t>informe um tamanho de senha inválido o sistema retorna a mensagem [MSG010]</w:t>
+              <w:t>- Caso o usuário informe um tamanho de senha inválido o sistema retorna a mensagem [MSG010]</w:t>
             </w:r>
           </w:p>
         </w:tc>
@@ -9840,7 +9848,7 @@
             <w:noProof/>
             <w:szCs w:val="24"/>
           </w:rPr>
-          <w:t>3</w:t>
+          <w:t>10</w:t>
         </w:r>
         <w:r>
           <w:rPr>
@@ -13802,7 +13810,7 @@
 </file>
 
 <file path=customXml/itemProps1.xml><?xml version="1.0" encoding="utf-8"?>
-<ds:datastoreItem xmlns:ds="http://schemas.openxmlformats.org/officeDocument/2006/customXml" ds:itemID="{37D853E5-14B6-414F-8E74-5D2ECB61D098}">
+<ds:datastoreItem xmlns:ds="http://schemas.openxmlformats.org/officeDocument/2006/customXml" ds:itemID="{C858B7E6-59C8-4EE4-9FCD-3E6C2A9CAFCC}">
   <ds:schemaRefs>
     <ds:schemaRef ds:uri="http://schemas.openxmlformats.org/officeDocument/2006/bibliography"/>
   </ds:schemaRefs>
